--- a/2025学习资料/多线程面试题.docx
+++ b/2025学习资料/多线程面试题.docx
@@ -143,8 +143,8 @@
       <w:bookmarkEnd w:id="4"/>
       <w:bookmarkStart w:id="5" w:name="_Toc808851602"/>
       <w:bookmarkEnd w:id="5"/>
-      <w:bookmarkStart w:id="6" w:name="_Toc1015159258"/>
-      <w:bookmarkStart w:id="7" w:name="_Toc556940883"/>
+      <w:bookmarkStart w:id="6" w:name="_Toc556940883"/>
+      <w:bookmarkStart w:id="7" w:name="_Toc1015159258"/>
       <w:r>
         <w:rPr>
           <w:rFonts w:hint="eastAsia" w:ascii="微软雅黑" w:hAnsi="微软雅黑" w:eastAsia="微软雅黑" w:cs="微软雅黑"/>
@@ -862,8 +862,8 @@
       </w:pPr>
       <w:bookmarkStart w:id="12" w:name="_Toc1591420770"/>
       <w:bookmarkEnd w:id="12"/>
-      <w:bookmarkStart w:id="13" w:name="_Toc835727451"/>
-      <w:bookmarkStart w:id="14" w:name="_Toc2046763150"/>
+      <w:bookmarkStart w:id="13" w:name="_Toc2046763150"/>
+      <w:bookmarkStart w:id="14" w:name="_Toc835727451"/>
       <w:r>
         <w:rPr>
           <w:rFonts w:hint="eastAsia" w:ascii="微软雅黑" w:hAnsi="微软雅黑" w:eastAsia="微软雅黑" w:cs="微软雅黑"/>
@@ -1088,8 +1088,8 @@
       </w:pPr>
       <w:bookmarkStart w:id="17" w:name="_Toc1285731607"/>
       <w:bookmarkEnd w:id="17"/>
-      <w:bookmarkStart w:id="18" w:name="_Toc1920315818"/>
-      <w:bookmarkStart w:id="19" w:name="_Toc1963374412"/>
+      <w:bookmarkStart w:id="18" w:name="_Toc1963374412"/>
+      <w:bookmarkStart w:id="19" w:name="_Toc1920315818"/>
       <w:r>
         <w:rPr>
           <w:rFonts w:hint="eastAsia" w:ascii="微软雅黑" w:hAnsi="微软雅黑" w:eastAsia="微软雅黑" w:cs="微软雅黑"/>
@@ -2333,9 +2333,9 @@
           <w:szCs w:val="16"/>
         </w:rPr>
       </w:pPr>
-      <w:bookmarkStart w:id="41" w:name="_Toc342155499"/>
+      <w:bookmarkStart w:id="41" w:name="_Toc1238961699"/>
       <w:bookmarkEnd w:id="41"/>
-      <w:bookmarkStart w:id="42" w:name="_Toc1238961699"/>
+      <w:bookmarkStart w:id="42" w:name="_Toc342155499"/>
       <w:bookmarkEnd w:id="42"/>
       <w:bookmarkStart w:id="43" w:name="_Toc1711578235"/>
       <w:bookmarkEnd w:id="43"/>
@@ -2414,9 +2414,9 @@
       <w:bookmarkEnd w:id="46"/>
       <w:bookmarkStart w:id="47" w:name="_Toc390404197"/>
       <w:bookmarkEnd w:id="47"/>
-      <w:bookmarkStart w:id="48" w:name="_Toc1775942058"/>
+      <w:bookmarkStart w:id="48" w:name="_Toc1834782332"/>
       <w:bookmarkEnd w:id="48"/>
-      <w:bookmarkStart w:id="49" w:name="_Toc1834782332"/>
+      <w:bookmarkStart w:id="49" w:name="_Toc1775942058"/>
       <w:bookmarkEnd w:id="49"/>
     </w:p>
     <w:p>
@@ -5421,6 +5421,94 @@
         </w:rPr>
         <w:t>，线程空闲，可以多设置些核心线程数</w:t>
       </w:r>
+    </w:p>
+    <w:p>
+      <w:pPr>
+        <w:bidi w:val="0"/>
+        <w:rPr>
+          <w:rFonts w:hint="eastAsia" w:ascii="微软雅黑" w:hAnsi="微软雅黑" w:eastAsia="微软雅黑" w:cs="微软雅黑"/>
+          <w:sz w:val="16"/>
+          <w:szCs w:val="16"/>
+          <w:lang w:eastAsia="zh-CN"/>
+        </w:rPr>
+      </w:pPr>
+    </w:p>
+    <w:p>
+      <w:pPr>
+        <w:bidi w:val="0"/>
+        <w:rPr>
+          <w:rFonts w:hint="eastAsia" w:ascii="微软雅黑" w:hAnsi="微软雅黑" w:eastAsia="微软雅黑" w:cs="微软雅黑"/>
+          <w:sz w:val="16"/>
+          <w:szCs w:val="16"/>
+          <w:lang w:eastAsia="zh-CN"/>
+        </w:rPr>
+      </w:pPr>
+    </w:p>
+    <w:p>
+      <w:pPr>
+        <w:bidi w:val="0"/>
+        <w:rPr>
+          <w:rFonts w:hint="eastAsia" w:ascii="微软雅黑" w:hAnsi="微软雅黑" w:eastAsia="微软雅黑" w:cs="微软雅黑"/>
+          <w:b/>
+          <w:bCs/>
+          <w:sz w:val="16"/>
+          <w:szCs w:val="16"/>
+          <w:lang w:eastAsia="zh-CN"/>
+        </w:rPr>
+      </w:pPr>
+      <w:r>
+        <w:rPr>
+          <w:rFonts w:hint="eastAsia" w:ascii="微软雅黑" w:hAnsi="微软雅黑" w:eastAsia="微软雅黑" w:cs="微软雅黑"/>
+          <w:b/>
+          <w:bCs/>
+          <w:sz w:val="16"/>
+          <w:szCs w:val="16"/>
+          <w:lang w:eastAsia="zh-CN"/>
+        </w:rPr>
+        <w:t>2核CPU开4个线程有用吗</w:t>
+      </w:r>
+    </w:p>
+    <w:p>
+      <w:pPr>
+        <w:bidi w:val="0"/>
+        <w:rPr>
+          <w:rFonts w:hint="eastAsia" w:ascii="微软雅黑" w:hAnsi="微软雅黑" w:cs="微软雅黑"/>
+          <w:sz w:val="16"/>
+          <w:szCs w:val="16"/>
+          <w:lang w:val="en-US" w:eastAsia="zh-CN"/>
+        </w:rPr>
+      </w:pPr>
+      <w:r>
+        <w:rPr>
+          <w:rFonts w:hint="eastAsia" w:ascii="微软雅黑" w:hAnsi="微软雅黑" w:cs="微软雅黑"/>
+          <w:sz w:val="16"/>
+          <w:szCs w:val="16"/>
+          <w:lang w:val="en-US" w:eastAsia="zh-CN"/>
+        </w:rPr>
+        <w:t>情况1：纯计算任务，CPU使用率一直很高，2核同时只能跑2个线程，多余的线程只会增加上下文切换</w:t>
+      </w:r>
+    </w:p>
+    <w:p>
+      <w:pPr>
+        <w:bidi w:val="0"/>
+        <w:rPr>
+          <w:rFonts w:hint="default" w:ascii="微软雅黑" w:hAnsi="微软雅黑" w:cs="微软雅黑"/>
+          <w:sz w:val="16"/>
+          <w:szCs w:val="16"/>
+          <w:lang w:val="en-US" w:eastAsia="zh-CN"/>
+        </w:rPr>
+      </w:pPr>
+      <w:r>
+        <w:rPr>
+          <w:rFonts w:hint="eastAsia" w:ascii="微软雅黑" w:hAnsi="微软雅黑" w:cs="微软雅黑"/>
+          <w:sz w:val="16"/>
+          <w:szCs w:val="16"/>
+          <w:lang w:val="en-US" w:eastAsia="zh-CN"/>
+        </w:rPr>
+        <w:t>情况2:需要进行IO, CPU使用率一般，多个线程可以提高CPU使用率，对性能提升有很大帮助</w:t>
+      </w:r>
+      <w:bookmarkStart w:id="62" w:name="_GoBack"/>
+      <w:bookmarkEnd w:id="62"/>
     </w:p>
     <w:p>
       <w:pPr>
@@ -9412,8 +9500,6 @@
         </w:rPr>
         <w:t>的单例的，所有线程访问的都是同一个，</w:t>
       </w:r>
-      <w:bookmarkStart w:id="62" w:name="_GoBack"/>
-      <w:bookmarkEnd w:id="62"/>
       <w:r>
         <w:rPr>
           <w:rFonts w:hint="eastAsia" w:ascii="微软雅黑" w:hAnsi="微软雅黑" w:eastAsia="微软雅黑" w:cs="微软雅黑"/>
@@ -9462,6 +9548,72 @@
       <w:pPr>
         <w:bidi w:val="0"/>
         <w:rPr>
+          <w:rFonts w:hint="eastAsia" w:ascii="微软雅黑" w:hAnsi="微软雅黑" w:cs="微软雅黑"/>
+          <w:sz w:val="16"/>
+          <w:szCs w:val="16"/>
+          <w:lang w:val="en-US" w:eastAsia="zh-CN"/>
+        </w:rPr>
+      </w:pPr>
+      <w:r>
+        <w:rPr>
+          <w:rFonts w:hint="eastAsia" w:ascii="微软雅黑" w:hAnsi="微软雅黑" w:cs="微软雅黑"/>
+          <w:sz w:val="16"/>
+          <w:szCs w:val="16"/>
+          <w:lang w:val="en-US" w:eastAsia="zh-CN"/>
+        </w:rPr>
+        <w:t>Tomcat需要处理更多的并发请求(时间片轮转)，需要更高的吞吐量</w:t>
+      </w:r>
+    </w:p>
+    <w:p>
+      <w:pPr>
+        <w:bidi w:val="0"/>
+        <w:rPr>
+          <w:rFonts w:hint="eastAsia" w:ascii="微软雅黑" w:hAnsi="微软雅黑" w:cs="微软雅黑"/>
+          <w:sz w:val="16"/>
+          <w:szCs w:val="16"/>
+          <w:lang w:val="en-US" w:eastAsia="zh-CN"/>
+        </w:rPr>
+      </w:pPr>
+    </w:p>
+    <w:p>
+      <w:pPr>
+        <w:bidi w:val="0"/>
+        <w:rPr>
+          <w:rFonts w:hint="eastAsia" w:ascii="微软雅黑" w:hAnsi="微软雅黑" w:cs="微软雅黑"/>
+          <w:sz w:val="16"/>
+          <w:szCs w:val="16"/>
+          <w:lang w:val="en-US" w:eastAsia="zh-CN"/>
+        </w:rPr>
+      </w:pPr>
+    </w:p>
+    <w:p>
+      <w:pPr>
+        <w:bidi w:val="0"/>
+        <w:rPr>
+          <w:rFonts w:hint="eastAsia" w:ascii="微软雅黑" w:hAnsi="微软雅黑" w:cs="微软雅黑"/>
+          <w:b/>
+          <w:bCs/>
+          <w:sz w:val="16"/>
+          <w:szCs w:val="16"/>
+          <w:lang w:val="en-US" w:eastAsia="zh-CN"/>
+        </w:rPr>
+      </w:pPr>
+      <w:r>
+        <w:rPr>
+          <w:rFonts w:hint="eastAsia" w:ascii="微软雅黑" w:hAnsi="微软雅黑" w:cs="微软雅黑"/>
+          <w:b/>
+          <w:bCs/>
+          <w:sz w:val="16"/>
+          <w:szCs w:val="16"/>
+          <w:lang w:val="en-US" w:eastAsia="zh-CN"/>
+        </w:rPr>
+        <w:t>40万个短任务并发如何优化</w:t>
+      </w:r>
+    </w:p>
+    <w:p>
+      <w:pPr>
+        <w:bidi w:val="0"/>
+        <w:rPr>
           <w:rFonts w:hint="default" w:ascii="微软雅黑" w:hAnsi="微软雅黑" w:cs="微软雅黑"/>
           <w:sz w:val="16"/>
           <w:szCs w:val="16"/>
@@ -9475,7 +9627,7 @@
           <w:szCs w:val="16"/>
           <w:lang w:val="en-US" w:eastAsia="zh-CN"/>
         </w:rPr>
-        <w:t>Tomcat需要处理更多的并发请求(时间片轮转)，需要更高的吞吐量</w:t>
+        <w:t>大量的时间用于线程池中的线程上下文切换，建议增加线程任务颗粒度，将多个不影响的任务合并成一个任务，减少任务数量和上下文切换</w:t>
       </w:r>
     </w:p>
     <w:sectPr>

--- a/2025学习资料/多线程面试题.docx
+++ b/2025学习资料/多线程面试题.docx
@@ -33,8 +33,8 @@
       </w:pPr>
       <w:bookmarkStart w:id="1" w:name="_Toc136310291"/>
       <w:bookmarkEnd w:id="1"/>
-      <w:bookmarkStart w:id="2" w:name="_Toc1559591977"/>
-      <w:bookmarkStart w:id="3" w:name="_Toc1130469449"/>
+      <w:bookmarkStart w:id="2" w:name="_Toc1130469449"/>
+      <w:bookmarkStart w:id="3" w:name="_Toc1559591977"/>
     </w:p>
     <w:p>
       <w:pPr>
@@ -139,12 +139,12 @@
           <w:szCs w:val="16"/>
         </w:rPr>
       </w:pPr>
-      <w:bookmarkStart w:id="4" w:name="_Toc1427102396"/>
+      <w:bookmarkStart w:id="4" w:name="_Toc808851602"/>
       <w:bookmarkEnd w:id="4"/>
-      <w:bookmarkStart w:id="5" w:name="_Toc808851602"/>
+      <w:bookmarkStart w:id="5" w:name="_Toc1427102396"/>
       <w:bookmarkEnd w:id="5"/>
-      <w:bookmarkStart w:id="6" w:name="_Toc556940883"/>
-      <w:bookmarkStart w:id="7" w:name="_Toc1015159258"/>
+      <w:bookmarkStart w:id="6" w:name="_Toc1015159258"/>
+      <w:bookmarkStart w:id="7" w:name="_Toc556940883"/>
       <w:r>
         <w:rPr>
           <w:rFonts w:hint="eastAsia" w:ascii="微软雅黑" w:hAnsi="微软雅黑" w:eastAsia="微软雅黑" w:cs="微软雅黑"/>
@@ -696,8 +696,8 @@
       </w:pPr>
       <w:bookmarkStart w:id="9" w:name="_Toc180018457"/>
       <w:bookmarkEnd w:id="9"/>
-      <w:bookmarkStart w:id="10" w:name="_Toc57442120"/>
-      <w:bookmarkStart w:id="11" w:name="_Toc1327812443"/>
+      <w:bookmarkStart w:id="10" w:name="_Toc1327812443"/>
+      <w:bookmarkStart w:id="11" w:name="_Toc57442120"/>
       <w:r>
         <w:rPr>
           <w:rFonts w:hint="eastAsia" w:ascii="微软雅黑" w:hAnsi="微软雅黑" w:eastAsia="微软雅黑" w:cs="微软雅黑"/>
@@ -862,8 +862,8 @@
       </w:pPr>
       <w:bookmarkStart w:id="12" w:name="_Toc1591420770"/>
       <w:bookmarkEnd w:id="12"/>
-      <w:bookmarkStart w:id="13" w:name="_Toc2046763150"/>
-      <w:bookmarkStart w:id="14" w:name="_Toc835727451"/>
+      <w:bookmarkStart w:id="13" w:name="_Toc835727451"/>
+      <w:bookmarkStart w:id="14" w:name="_Toc2046763150"/>
       <w:r>
         <w:rPr>
           <w:rFonts w:hint="eastAsia" w:ascii="微软雅黑" w:hAnsi="微软雅黑" w:eastAsia="微软雅黑" w:cs="微软雅黑"/>
@@ -2333,9 +2333,9 @@
           <w:szCs w:val="16"/>
         </w:rPr>
       </w:pPr>
-      <w:bookmarkStart w:id="41" w:name="_Toc1238961699"/>
+      <w:bookmarkStart w:id="41" w:name="_Toc342155499"/>
       <w:bookmarkEnd w:id="41"/>
-      <w:bookmarkStart w:id="42" w:name="_Toc342155499"/>
+      <w:bookmarkStart w:id="42" w:name="_Toc1238961699"/>
       <w:bookmarkEnd w:id="42"/>
       <w:bookmarkStart w:id="43" w:name="_Toc1711578235"/>
       <w:bookmarkEnd w:id="43"/>
@@ -2410,13 +2410,13 @@
         </w:rPr>
         <w:t> </w:t>
       </w:r>
-      <w:bookmarkStart w:id="46" w:name="_Toc1399648357"/>
+      <w:bookmarkStart w:id="46" w:name="_Toc1834782332"/>
       <w:bookmarkEnd w:id="46"/>
-      <w:bookmarkStart w:id="47" w:name="_Toc390404197"/>
+      <w:bookmarkStart w:id="47" w:name="_Toc1775942058"/>
       <w:bookmarkEnd w:id="47"/>
-      <w:bookmarkStart w:id="48" w:name="_Toc1834782332"/>
+      <w:bookmarkStart w:id="48" w:name="_Toc390404197"/>
       <w:bookmarkEnd w:id="48"/>
-      <w:bookmarkStart w:id="49" w:name="_Toc1775942058"/>
+      <w:bookmarkStart w:id="49" w:name="_Toc1399648357"/>
       <w:bookmarkEnd w:id="49"/>
     </w:p>
     <w:p>
@@ -2571,8 +2571,8 @@
       </w:pPr>
       <w:bookmarkStart w:id="52" w:name="_Toc258004793"/>
       <w:bookmarkStart w:id="53" w:name="_Toc1918519329"/>
-      <w:bookmarkStart w:id="54" w:name="_Toc1088148601"/>
-      <w:bookmarkStart w:id="55" w:name="_Toc668432125"/>
+      <w:bookmarkStart w:id="54" w:name="_Toc668432125"/>
+      <w:bookmarkStart w:id="55" w:name="_Toc1088148601"/>
       <w:r>
         <w:rPr>
           <w:rFonts w:hint="eastAsia" w:ascii="微软雅黑" w:hAnsi="微软雅黑" w:eastAsia="微软雅黑" w:cs="微软雅黑"/>
@@ -4424,8 +4424,8 @@
         </w:rPr>
         <w:t>一直循环的缺点</w:t>
       </w:r>
-      <w:bookmarkStart w:id="58" w:name="_Toc1534719257"/>
-      <w:bookmarkStart w:id="59" w:name="_Toc1284963796"/>
+      <w:bookmarkStart w:id="58" w:name="_Toc1284963796"/>
+      <w:bookmarkStart w:id="59" w:name="_Toc1534719257"/>
     </w:p>
     <w:p>
       <w:pPr>
@@ -5507,8 +5507,6 @@
         </w:rPr>
         <w:t>情况2:需要进行IO, CPU使用率一般，多个线程可以提高CPU使用率，对性能提升有很大帮助</w:t>
       </w:r>
-      <w:bookmarkStart w:id="62" w:name="_GoBack"/>
-      <w:bookmarkEnd w:id="62"/>
     </w:p>
     <w:p>
       <w:pPr>
@@ -9614,6 +9612,132 @@
       <w:pPr>
         <w:bidi w:val="0"/>
         <w:rPr>
+          <w:rFonts w:hint="eastAsia" w:ascii="微软雅黑" w:hAnsi="微软雅黑" w:cs="微软雅黑"/>
+          <w:sz w:val="16"/>
+          <w:szCs w:val="16"/>
+          <w:lang w:val="en-US" w:eastAsia="zh-CN"/>
+        </w:rPr>
+      </w:pPr>
+      <w:r>
+        <w:rPr>
+          <w:rFonts w:hint="eastAsia" w:ascii="微软雅黑" w:hAnsi="微软雅黑" w:cs="微软雅黑"/>
+          <w:sz w:val="16"/>
+          <w:szCs w:val="16"/>
+          <w:lang w:val="en-US" w:eastAsia="zh-CN"/>
+        </w:rPr>
+        <w:t>大量的时间用于线程池中的线程上下文切换，建议增加线程任务颗粒度，将多个不影响的任务合并成一个任务，减少任务数量和上下文切换</w:t>
+      </w:r>
+    </w:p>
+    <w:p>
+      <w:pPr>
+        <w:bidi w:val="0"/>
+        <w:rPr>
+          <w:rFonts w:hint="eastAsia" w:ascii="微软雅黑" w:hAnsi="微软雅黑" w:cs="微软雅黑"/>
+          <w:sz w:val="16"/>
+          <w:szCs w:val="16"/>
+          <w:lang w:val="en-US" w:eastAsia="zh-CN"/>
+        </w:rPr>
+      </w:pPr>
+    </w:p>
+    <w:p>
+      <w:pPr>
+        <w:bidi w:val="0"/>
+        <w:rPr>
+          <w:rFonts w:hint="eastAsia" w:ascii="微软雅黑" w:hAnsi="微软雅黑" w:cs="微软雅黑"/>
+          <w:sz w:val="16"/>
+          <w:szCs w:val="16"/>
+          <w:lang w:val="en-US" w:eastAsia="zh-CN"/>
+        </w:rPr>
+      </w:pPr>
+    </w:p>
+    <w:p>
+      <w:pPr>
+        <w:bidi w:val="0"/>
+        <w:rPr>
+          <w:rFonts w:hint="eastAsia" w:ascii="微软雅黑" w:hAnsi="微软雅黑" w:cs="微软雅黑"/>
+          <w:b/>
+          <w:bCs/>
+          <w:sz w:val="16"/>
+          <w:szCs w:val="16"/>
+          <w:lang w:val="en-US" w:eastAsia="zh-CN"/>
+        </w:rPr>
+      </w:pPr>
+      <w:r>
+        <w:rPr>
+          <w:rFonts w:hint="eastAsia" w:ascii="微软雅黑" w:hAnsi="微软雅黑" w:cs="微软雅黑"/>
+          <w:b/>
+          <w:bCs/>
+          <w:sz w:val="16"/>
+          <w:szCs w:val="16"/>
+          <w:lang w:val="en-US" w:eastAsia="zh-CN"/>
+        </w:rPr>
+        <w:t>一个项目中为什么要多个线程池</w:t>
+      </w:r>
+    </w:p>
+    <w:p>
+      <w:pPr>
+        <w:bidi w:val="0"/>
+        <w:rPr>
+          <w:rFonts w:hint="eastAsia" w:ascii="微软雅黑" w:hAnsi="微软雅黑" w:cs="微软雅黑"/>
+          <w:sz w:val="16"/>
+          <w:szCs w:val="16"/>
+          <w:lang w:val="en-US" w:eastAsia="zh-CN"/>
+        </w:rPr>
+      </w:pPr>
+      <w:r>
+        <w:rPr>
+          <w:rFonts w:hint="eastAsia" w:ascii="微软雅黑" w:hAnsi="微软雅黑" w:cs="微软雅黑"/>
+          <w:sz w:val="16"/>
+          <w:szCs w:val="16"/>
+          <w:lang w:val="en-US" w:eastAsia="zh-CN"/>
+        </w:rPr>
+        <w:t>业务隔离：不同业务用不同线程池，避免下载文件的线程池被占满，导致其他线程都排队，影响其他任务</w:t>
+      </w:r>
+    </w:p>
+    <w:p>
+      <w:pPr>
+        <w:bidi w:val="0"/>
+        <w:rPr>
+          <w:rFonts w:hint="eastAsia" w:ascii="微软雅黑" w:hAnsi="微软雅黑" w:cs="微软雅黑"/>
+          <w:sz w:val="16"/>
+          <w:szCs w:val="16"/>
+          <w:lang w:val="en-US" w:eastAsia="zh-CN"/>
+        </w:rPr>
+      </w:pPr>
+      <w:r>
+        <w:rPr>
+          <w:rFonts w:hint="eastAsia" w:ascii="微软雅黑" w:hAnsi="微软雅黑" w:cs="微软雅黑"/>
+          <w:sz w:val="16"/>
+          <w:szCs w:val="16"/>
+          <w:lang w:val="en-US" w:eastAsia="zh-CN"/>
+        </w:rPr>
+        <w:t>性能优化：根据任务特性，设置核心线程数等(计算/IO密集)</w:t>
+      </w:r>
+    </w:p>
+    <w:p>
+      <w:pPr>
+        <w:bidi w:val="0"/>
+        <w:rPr>
+          <w:rFonts w:hint="eastAsia" w:ascii="微软雅黑" w:hAnsi="微软雅黑" w:cs="微软雅黑"/>
+          <w:sz w:val="16"/>
+          <w:szCs w:val="16"/>
+          <w:lang w:val="en-US" w:eastAsia="zh-CN"/>
+        </w:rPr>
+      </w:pPr>
+      <w:r>
+        <w:rPr>
+          <w:rFonts w:hint="eastAsia" w:ascii="微软雅黑" w:hAnsi="微软雅黑" w:cs="微软雅黑"/>
+          <w:sz w:val="16"/>
+          <w:szCs w:val="16"/>
+          <w:lang w:val="en-US" w:eastAsia="zh-CN"/>
+        </w:rPr>
+        <w:t>核心线程在不用的适合也可以销毁</w:t>
+      </w:r>
+    </w:p>
+    <w:p>
+      <w:pPr>
+        <w:bidi w:val="0"/>
+        <w:rPr>
           <w:rFonts w:hint="default" w:ascii="微软雅黑" w:hAnsi="微软雅黑" w:cs="微软雅黑"/>
           <w:sz w:val="16"/>
           <w:szCs w:val="16"/>
@@ -9627,7 +9751,18 @@
           <w:szCs w:val="16"/>
           <w:lang w:val="en-US" w:eastAsia="zh-CN"/>
         </w:rPr>
-        <w:t>大量的时间用于线程池中的线程上下文切换，建议增加线程任务颗粒度，将多个不影响的任务合并成一个任务，减少任务数量和上下文切换</w:t>
+        <w:t>避免死锁：父子任务共用同个线程池，</w:t>
+      </w:r>
+      <w:bookmarkStart w:id="62" w:name="_GoBack"/>
+      <w:bookmarkEnd w:id="62"/>
+      <w:r>
+        <w:rPr>
+          <w:rFonts w:hint="eastAsia" w:ascii="微软雅黑" w:hAnsi="微软雅黑" w:cs="微软雅黑"/>
+          <w:sz w:val="16"/>
+          <w:szCs w:val="16"/>
+          <w:lang w:val="en-US" w:eastAsia="zh-CN"/>
+        </w:rPr>
+        <w:t>n个父任务已经沾满线程池A, 子任务一直在等待线程池A的空闲线程，父任务也在等待子任务执行完毕，导致的死锁</w:t>
       </w:r>
     </w:p>
     <w:sectPr>

--- a/2025学习资料/多线程面试题.docx
+++ b/2025学习资料/多线程面试题.docx
@@ -139,9 +139,9 @@
           <w:szCs w:val="16"/>
         </w:rPr>
       </w:pPr>
-      <w:bookmarkStart w:id="4" w:name="_Toc808851602"/>
+      <w:bookmarkStart w:id="4" w:name="_Toc1427102396"/>
       <w:bookmarkEnd w:id="4"/>
-      <w:bookmarkStart w:id="5" w:name="_Toc1427102396"/>
+      <w:bookmarkStart w:id="5" w:name="_Toc808851602"/>
       <w:bookmarkEnd w:id="5"/>
       <w:bookmarkStart w:id="6" w:name="_Toc1015159258"/>
       <w:bookmarkStart w:id="7" w:name="_Toc556940883"/>
@@ -1088,8 +1088,8 @@
       </w:pPr>
       <w:bookmarkStart w:id="17" w:name="_Toc1285731607"/>
       <w:bookmarkEnd w:id="17"/>
-      <w:bookmarkStart w:id="18" w:name="_Toc1963374412"/>
-      <w:bookmarkStart w:id="19" w:name="_Toc1920315818"/>
+      <w:bookmarkStart w:id="18" w:name="_Toc1920315818"/>
+      <w:bookmarkStart w:id="19" w:name="_Toc1963374412"/>
       <w:r>
         <w:rPr>
           <w:rFonts w:hint="eastAsia" w:ascii="微软雅黑" w:hAnsi="微软雅黑" w:eastAsia="微软雅黑" w:cs="微软雅黑"/>
@@ -1427,8 +1427,8 @@
       </w:pPr>
       <w:bookmarkStart w:id="24" w:name="_Toc1796504382"/>
       <w:bookmarkEnd w:id="24"/>
-      <w:bookmarkStart w:id="25" w:name="_Toc361258276"/>
-      <w:bookmarkStart w:id="26" w:name="_Toc919375896"/>
+      <w:bookmarkStart w:id="25" w:name="_Toc919375896"/>
+      <w:bookmarkStart w:id="26" w:name="_Toc361258276"/>
       <w:r>
         <w:rPr>
           <w:rFonts w:hint="eastAsia" w:ascii="微软雅黑" w:hAnsi="微软雅黑" w:eastAsia="微软雅黑" w:cs="微软雅黑"/>
@@ -1688,8 +1688,8 @@
       </w:pPr>
       <w:bookmarkStart w:id="28" w:name="_Toc1561949958"/>
       <w:bookmarkEnd w:id="28"/>
-      <w:bookmarkStart w:id="29" w:name="_Toc584973819"/>
-      <w:bookmarkStart w:id="30" w:name="_Toc1811343545"/>
+      <w:bookmarkStart w:id="29" w:name="_Toc1811343545"/>
+      <w:bookmarkStart w:id="30" w:name="_Toc584973819"/>
       <w:r>
         <w:rPr>
           <w:rFonts w:hint="eastAsia" w:ascii="微软雅黑" w:hAnsi="微软雅黑" w:eastAsia="微软雅黑" w:cs="微软雅黑"/>
@@ -2064,8 +2064,8 @@
       </w:r>
       <w:bookmarkStart w:id="34" w:name="_Toc1265190845"/>
       <w:bookmarkEnd w:id="34"/>
-      <w:bookmarkStart w:id="35" w:name="_Toc1087498996"/>
-      <w:bookmarkStart w:id="36" w:name="_Toc1402051971"/>
+      <w:bookmarkStart w:id="35" w:name="_Toc1402051971"/>
+      <w:bookmarkStart w:id="36" w:name="_Toc1087498996"/>
     </w:p>
     <w:p>
       <w:pPr>
@@ -2571,8 +2571,8 @@
       </w:pPr>
       <w:bookmarkStart w:id="52" w:name="_Toc258004793"/>
       <w:bookmarkStart w:id="53" w:name="_Toc1918519329"/>
-      <w:bookmarkStart w:id="54" w:name="_Toc668432125"/>
-      <w:bookmarkStart w:id="55" w:name="_Toc1088148601"/>
+      <w:bookmarkStart w:id="54" w:name="_Toc1088148601"/>
+      <w:bookmarkStart w:id="55" w:name="_Toc668432125"/>
       <w:r>
         <w:rPr>
           <w:rFonts w:hint="eastAsia" w:ascii="微软雅黑" w:hAnsi="微软雅黑" w:eastAsia="微软雅黑" w:cs="微软雅黑"/>
@@ -5989,20 +5989,31 @@
       <w:pPr>
         <w:bidi w:val="0"/>
         <w:rPr>
-          <w:rFonts w:hint="eastAsia" w:ascii="微软雅黑" w:hAnsi="微软雅黑" w:cs="微软雅黑"/>
-          <w:sz w:val="16"/>
-          <w:szCs w:val="16"/>
-          <w:lang w:val="en-US" w:eastAsia="zh-CN"/>
-        </w:rPr>
-      </w:pPr>
-      <w:r>
-        <w:rPr>
-          <w:rFonts w:hint="eastAsia" w:ascii="微软雅黑" w:hAnsi="微软雅黑" w:cs="微软雅黑"/>
-          <w:sz w:val="16"/>
-          <w:szCs w:val="16"/>
-          <w:lang w:val="en-US" w:eastAsia="zh-CN"/>
-        </w:rPr>
-        <w:t>判断是否到达最大线程数</w:t>
+          <w:rFonts w:hint="default" w:ascii="微软雅黑" w:hAnsi="微软雅黑" w:cs="微软雅黑"/>
+          <w:sz w:val="16"/>
+          <w:szCs w:val="16"/>
+          <w:lang w:val="en-US" w:eastAsia="zh-CN"/>
+        </w:rPr>
+      </w:pPr>
+      <w:r>
+        <w:rPr>
+          <w:rFonts w:hint="eastAsia" w:ascii="微软雅黑" w:hAnsi="微软雅黑" w:cs="微软雅黑"/>
+          <w:sz w:val="16"/>
+          <w:szCs w:val="16"/>
+          <w:lang w:val="en-US" w:eastAsia="zh-CN"/>
+        </w:rPr>
+        <w:t>判断是否到达最大线程数(</w:t>
+      </w:r>
+      <w:bookmarkStart w:id="62" w:name="_GoBack"/>
+      <w:bookmarkEnd w:id="62"/>
+      <w:r>
+        <w:rPr>
+          <w:rFonts w:hint="eastAsia" w:ascii="微软雅黑" w:hAnsi="微软雅黑" w:cs="微软雅黑"/>
+          <w:sz w:val="16"/>
+          <w:szCs w:val="16"/>
+          <w:lang w:val="en-US" w:eastAsia="zh-CN"/>
+        </w:rPr>
+        <w:t>在任务量激增、队列爆满时才会被创建)</w:t>
       </w:r>
     </w:p>
     <w:p>
@@ -9751,18 +9762,7 @@
           <w:szCs w:val="16"/>
           <w:lang w:val="en-US" w:eastAsia="zh-CN"/>
         </w:rPr>
-        <w:t>避免死锁：父子任务共用同个线程池，</w:t>
-      </w:r>
-      <w:bookmarkStart w:id="62" w:name="_GoBack"/>
-      <w:bookmarkEnd w:id="62"/>
-      <w:r>
-        <w:rPr>
-          <w:rFonts w:hint="eastAsia" w:ascii="微软雅黑" w:hAnsi="微软雅黑" w:cs="微软雅黑"/>
-          <w:sz w:val="16"/>
-          <w:szCs w:val="16"/>
-          <w:lang w:val="en-US" w:eastAsia="zh-CN"/>
-        </w:rPr>
-        <w:t>n个父任务已经沾满线程池A, 子任务一直在等待线程池A的空闲线程，父任务也在等待子任务执行完毕，导致的死锁</w:t>
+        <w:t>避免死锁：父子任务共用同个线程池，n个父任务已经沾满线程池A, 子任务一直在等待线程池A的空闲线程，父任务也在等待子任务执行完毕，导致的死锁</w:t>
       </w:r>
     </w:p>
     <w:sectPr>

--- a/2025学习资料/多线程面试题.docx
+++ b/2025学习资料/多线程面试题.docx
@@ -143,8 +143,8 @@
       <w:bookmarkEnd w:id="4"/>
       <w:bookmarkStart w:id="5" w:name="_Toc808851602"/>
       <w:bookmarkEnd w:id="5"/>
-      <w:bookmarkStart w:id="6" w:name="_Toc1015159258"/>
-      <w:bookmarkStart w:id="7" w:name="_Toc556940883"/>
+      <w:bookmarkStart w:id="6" w:name="_Toc556940883"/>
+      <w:bookmarkStart w:id="7" w:name="_Toc1015159258"/>
       <w:r>
         <w:rPr>
           <w:rFonts w:hint="eastAsia" w:ascii="微软雅黑" w:hAnsi="微软雅黑" w:eastAsia="微软雅黑" w:cs="微软雅黑"/>
@@ -696,8 +696,8 @@
       </w:pPr>
       <w:bookmarkStart w:id="9" w:name="_Toc180018457"/>
       <w:bookmarkEnd w:id="9"/>
-      <w:bookmarkStart w:id="10" w:name="_Toc1327812443"/>
-      <w:bookmarkStart w:id="11" w:name="_Toc57442120"/>
+      <w:bookmarkStart w:id="10" w:name="_Toc57442120"/>
+      <w:bookmarkStart w:id="11" w:name="_Toc1327812443"/>
       <w:r>
         <w:rPr>
           <w:rFonts w:hint="eastAsia" w:ascii="微软雅黑" w:hAnsi="微软雅黑" w:eastAsia="微软雅黑" w:cs="微软雅黑"/>
@@ -2339,8 +2339,8 @@
       <w:bookmarkEnd w:id="42"/>
       <w:bookmarkStart w:id="43" w:name="_Toc1711578235"/>
       <w:bookmarkEnd w:id="43"/>
-      <w:bookmarkStart w:id="44" w:name="_Toc2060968273"/>
-      <w:bookmarkStart w:id="45" w:name="_Toc1496907421"/>
+      <w:bookmarkStart w:id="44" w:name="_Toc1496907421"/>
+      <w:bookmarkStart w:id="45" w:name="_Toc2060968273"/>
       <w:r>
         <w:rPr>
           <w:rFonts w:hint="eastAsia" w:ascii="微软雅黑" w:hAnsi="微软雅黑" w:eastAsia="微软雅黑" w:cs="微软雅黑"/>
@@ -2410,13 +2410,13 @@
         </w:rPr>
         <w:t> </w:t>
       </w:r>
-      <w:bookmarkStart w:id="46" w:name="_Toc1834782332"/>
+      <w:bookmarkStart w:id="46" w:name="_Toc1399648357"/>
       <w:bookmarkEnd w:id="46"/>
-      <w:bookmarkStart w:id="47" w:name="_Toc1775942058"/>
+      <w:bookmarkStart w:id="47" w:name="_Toc1834782332"/>
       <w:bookmarkEnd w:id="47"/>
-      <w:bookmarkStart w:id="48" w:name="_Toc390404197"/>
+      <w:bookmarkStart w:id="48" w:name="_Toc1775942058"/>
       <w:bookmarkEnd w:id="48"/>
-      <w:bookmarkStart w:id="49" w:name="_Toc1399648357"/>
+      <w:bookmarkStart w:id="49" w:name="_Toc390404197"/>
       <w:bookmarkEnd w:id="49"/>
     </w:p>
     <w:p>
@@ -2571,8 +2571,8 @@
       </w:pPr>
       <w:bookmarkStart w:id="52" w:name="_Toc258004793"/>
       <w:bookmarkStart w:id="53" w:name="_Toc1918519329"/>
-      <w:bookmarkStart w:id="54" w:name="_Toc1088148601"/>
-      <w:bookmarkStart w:id="55" w:name="_Toc668432125"/>
+      <w:bookmarkStart w:id="54" w:name="_Toc668432125"/>
+      <w:bookmarkStart w:id="55" w:name="_Toc1088148601"/>
       <w:r>
         <w:rPr>
           <w:rFonts w:hint="eastAsia" w:ascii="微软雅黑" w:hAnsi="微软雅黑" w:eastAsia="微软雅黑" w:cs="微软雅黑"/>
@@ -4424,8 +4424,8 @@
         </w:rPr>
         <w:t>一直循环的缺点</w:t>
       </w:r>
-      <w:bookmarkStart w:id="58" w:name="_Toc1284963796"/>
-      <w:bookmarkStart w:id="59" w:name="_Toc1534719257"/>
+      <w:bookmarkStart w:id="58" w:name="_Toc1534719257"/>
+      <w:bookmarkStart w:id="59" w:name="_Toc1284963796"/>
     </w:p>
     <w:p>
       <w:pPr>
@@ -6002,18 +6002,7 @@
           <w:szCs w:val="16"/>
           <w:lang w:val="en-US" w:eastAsia="zh-CN"/>
         </w:rPr>
-        <w:t>判断是否到达最大线程数(</w:t>
-      </w:r>
-      <w:bookmarkStart w:id="62" w:name="_GoBack"/>
-      <w:bookmarkEnd w:id="62"/>
-      <w:r>
-        <w:rPr>
-          <w:rFonts w:hint="eastAsia" w:ascii="微软雅黑" w:hAnsi="微软雅黑" w:cs="微软雅黑"/>
-          <w:sz w:val="16"/>
-          <w:szCs w:val="16"/>
-          <w:lang w:val="en-US" w:eastAsia="zh-CN"/>
-        </w:rPr>
-        <w:t>在任务量激增、队列爆满时才会被创建)</w:t>
+        <w:t>判断是否到达最大线程数(在任务量激增、队列爆满时才会被创建)</w:t>
       </w:r>
     </w:p>
     <w:p>
@@ -9749,6 +9738,48 @@
       <w:pPr>
         <w:bidi w:val="0"/>
         <w:rPr>
+          <w:rFonts w:hint="eastAsia" w:ascii="微软雅黑" w:hAnsi="微软雅黑" w:cs="微软雅黑"/>
+          <w:sz w:val="16"/>
+          <w:szCs w:val="16"/>
+          <w:lang w:val="en-US" w:eastAsia="zh-CN"/>
+        </w:rPr>
+      </w:pPr>
+      <w:r>
+        <w:rPr>
+          <w:rFonts w:hint="eastAsia" w:ascii="微软雅黑" w:hAnsi="微软雅黑" w:cs="微软雅黑"/>
+          <w:sz w:val="16"/>
+          <w:szCs w:val="16"/>
+          <w:lang w:val="en-US" w:eastAsia="zh-CN"/>
+        </w:rPr>
+        <w:t>避免死锁：父子任务共用同个线程池，n个父任务已经沾满线程池A, 子任务一直在等待线程池A的空闲线程，父任务也在等待子任务执行完毕，导致的死锁</w:t>
+      </w:r>
+    </w:p>
+    <w:p>
+      <w:pPr>
+        <w:bidi w:val="0"/>
+        <w:rPr>
+          <w:rFonts w:hint="eastAsia" w:ascii="微软雅黑" w:hAnsi="微软雅黑" w:cs="微软雅黑"/>
+          <w:sz w:val="16"/>
+          <w:szCs w:val="16"/>
+          <w:lang w:val="en-US" w:eastAsia="zh-CN"/>
+        </w:rPr>
+      </w:pPr>
+    </w:p>
+    <w:p>
+      <w:pPr>
+        <w:bidi w:val="0"/>
+        <w:rPr>
+          <w:rFonts w:hint="eastAsia" w:ascii="微软雅黑" w:hAnsi="微软雅黑" w:cs="微软雅黑"/>
+          <w:sz w:val="16"/>
+          <w:szCs w:val="16"/>
+          <w:lang w:val="en-US" w:eastAsia="zh-CN"/>
+        </w:rPr>
+      </w:pPr>
+    </w:p>
+    <w:p>
+      <w:pPr>
+        <w:bidi w:val="0"/>
+        <w:rPr>
           <w:rFonts w:hint="default" w:ascii="微软雅黑" w:hAnsi="微软雅黑" w:cs="微软雅黑"/>
           <w:sz w:val="16"/>
           <w:szCs w:val="16"/>
@@ -9762,8 +9793,10 @@
           <w:szCs w:val="16"/>
           <w:lang w:val="en-US" w:eastAsia="zh-CN"/>
         </w:rPr>
-        <w:t>避免死锁：父子任务共用同个线程池，n个父任务已经沾满线程池A, 子任务一直在等待线程池A的空闲线程，父任务也在等待子任务执行完毕，导致的死锁</w:t>
-      </w:r>
+        <w:t>CPU满时，再增加线程没有意义，不会提速</w:t>
+      </w:r>
+      <w:bookmarkStart w:id="62" w:name="_GoBack"/>
+      <w:bookmarkEnd w:id="62"/>
     </w:p>
     <w:sectPr>
       <w:pgSz w:w="11906" w:h="16838"/>
